--- a/Stakeholder analysis.docx
+++ b/Stakeholder analysis.docx
@@ -107,13 +107,7 @@
     </w:p>
     <w:p>
       <w:r>
-        <w:t xml:space="preserve"> </w:t>
-      </w:r>
-      <w:r>
-        <w:t xml:space="preserve">Where the most important </w:t>
-      </w:r>
-      <w:r>
-        <w:t>stakeholders are: The attendants, Roskilde Festival, Roskilde city supermarkets and food stalls. Which we have chosen to analyse further in the following diagram:</w:t>
+        <w:t xml:space="preserve">The stakeholders are now inserted in a stakeholders diagram. This diagram evaluates the stakeholders in two categories. The influence they have on the program and its design, and the </w:t>
       </w:r>
     </w:p>
     <w:tbl>
@@ -152,7 +146,10 @@
           </w:tcPr>
           <w:p>
             <w:r>
-              <w:t>Low influence</w:t>
+              <w:t xml:space="preserve">Low </w:t>
+            </w:r>
+            <w:r>
+              <w:t>importance</w:t>
             </w:r>
           </w:p>
         </w:tc>
@@ -163,7 +160,10 @@
           </w:tcPr>
           <w:p>
             <w:r>
-              <w:t>High influence</w:t>
+              <w:t xml:space="preserve">High </w:t>
+            </w:r>
+            <w:r>
+              <w:t>importance</w:t>
             </w:r>
           </w:p>
         </w:tc>
@@ -179,7 +179,7 @@
           </w:tcPr>
           <w:p>
             <w:r>
-              <w:t xml:space="preserve">High  </w:t>
+              <w:t>High influence</w:t>
             </w:r>
           </w:p>
         </w:tc>
@@ -253,6 +253,9 @@
             <w:r>
               <w:t xml:space="preserve">Low </w:t>
             </w:r>
+            <w:r>
+              <w:t>influence</w:t>
+            </w:r>
           </w:p>
         </w:tc>
         <w:tc>
@@ -345,6 +348,9 @@
       <w:r>
         <w:t xml:space="preserve"> </w:t>
       </w:r>
+      <w:r>
+        <w:t xml:space="preserve">These will feel a difference, if the program can change the current flow of costumers. This can cause the food stalls to be overpopulated, or underpopulated then what they are used to. This will only have an influence at start. Otherwise, we can give the data, that we collect from the application, to Roskilde festival. This will give them an insight to where people will be. </w:t>
+      </w:r>
     </w:p>
     <w:p>
       <w:r>
@@ -356,8 +362,6 @@
       <w:r>
         <w:t xml:space="preserve"> </w:t>
       </w:r>
-      <w:bookmarkStart w:id="0" w:name="_GoBack"/>
-      <w:bookmarkEnd w:id="0"/>
     </w:p>
     <w:p>
       <w:r>
@@ -375,10 +379,9 @@
       <w:r>
         <w:t xml:space="preserve"> preferences for food or music.</w:t>
       </w:r>
-    </w:p>
-    <w:p/>
-    <w:p/>
-    <w:p/>
+      <w:bookmarkStart w:id="0" w:name="_GoBack"/>
+      <w:bookmarkEnd w:id="0"/>
+    </w:p>
     <w:p/>
     <w:sectPr>
       <w:pgSz w:w="11906" w:h="16838"/>
